--- a/Roteiro1.docx
+++ b/Roteiro1.docx
@@ -1,6 +1,6 @@
 
 <file path=word/document.xml><?xml version="1.0" encoding="utf-8"?>
-<w:document xmlns:wpc="http://schemas.microsoft.com/office/word/2010/wordprocessingCanvas" xmlns:cx="http://schemas.microsoft.com/office/drawing/2014/chartex" xmlns:cx1="http://schemas.microsoft.com/office/drawing/2015/9/8/chartex" xmlns:cx2="http://schemas.microsoft.com/office/drawing/2015/10/21/chartex" xmlns:cx3="http://schemas.microsoft.com/office/drawing/2016/5/9/chartex" xmlns:cx4="http://schemas.microsoft.com/office/drawing/2016/5/10/chartex" xmlns:cx5="http://schemas.microsoft.com/office/drawing/2016/5/11/chartex" xmlns:cx6="http://schemas.microsoft.com/office/drawing/2016/5/12/chartex" xmlns:cx7="http://schemas.microsoft.com/office/drawing/2016/5/13/chartex" xmlns:cx8="http://schemas.microsoft.com/office/drawing/2016/5/14/chartex" xmlns:mc="http://schemas.openxmlformats.org/markup-compatibility/2006" xmlns:aink="http://schemas.microsoft.com/office/drawing/2016/ink" xmlns:am3d="http://schemas.microsoft.com/office/drawing/2017/model3d" xmlns:o="urn:schemas-microsoft-com:office:office" xmlns:r="http://schemas.openxmlformats.org/officeDocument/2006/relationships" xmlns:m="http://schemas.openxmlformats.org/officeDocument/2006/math" xmlns:v="urn:schemas-microsoft-com:vml" xmlns:wp14="http://schemas.microsoft.com/office/word/2010/wordprocessingDrawing" xmlns:wp="http://schemas.openxmlformats.org/drawingml/2006/wordprocessingDrawing" xmlns:w10="urn:schemas-microsoft-com:office:word" xmlns:w="http://schemas.openxmlformats.org/wordprocessingml/2006/main" xmlns:w14="http://schemas.microsoft.com/office/word/2010/wordml" xmlns:w15="http://schemas.microsoft.com/office/word/2012/wordml" xmlns:w16cid="http://schemas.microsoft.com/office/word/2016/wordml/cid" xmlns:w16se="http://schemas.microsoft.com/office/word/2015/wordml/symex" xmlns:wpg="http://schemas.microsoft.com/office/word/2010/wordprocessingGroup" xmlns:wpi="http://schemas.microsoft.com/office/word/2010/wordprocessingInk" xmlns:wne="http://schemas.microsoft.com/office/word/2006/wordml" xmlns:wps="http://schemas.microsoft.com/office/word/2010/wordprocessingShape" mc:Ignorable="w14 w15 w16se w16cid wp14">
+<w:document xmlns:wpc="http://schemas.microsoft.com/office/word/2010/wordprocessingCanvas" xmlns:cx="http://schemas.microsoft.com/office/drawing/2014/chartex" xmlns:cx1="http://schemas.microsoft.com/office/drawing/2015/9/8/chartex" xmlns:cx2="http://schemas.microsoft.com/office/drawing/2015/10/21/chartex" xmlns:cx3="http://schemas.microsoft.com/office/drawing/2016/5/9/chartex" xmlns:cx4="http://schemas.microsoft.com/office/drawing/2016/5/10/chartex" xmlns:cx5="http://schemas.microsoft.com/office/drawing/2016/5/11/chartex" xmlns:cx6="http://schemas.microsoft.com/office/drawing/2016/5/12/chartex" xmlns:cx7="http://schemas.microsoft.com/office/drawing/2016/5/13/chartex" xmlns:cx8="http://schemas.microsoft.com/office/drawing/2016/5/14/chartex" xmlns:mc="http://schemas.openxmlformats.org/markup-compatibility/2006" xmlns:aink="http://schemas.microsoft.com/office/drawing/2016/ink" xmlns:am3d="http://schemas.microsoft.com/office/drawing/2017/model3d" xmlns:o="urn:schemas-microsoft-com:office:office" xmlns:r="http://schemas.openxmlformats.org/officeDocument/2006/relationships" xmlns:m="http://schemas.openxmlformats.org/officeDocument/2006/math" xmlns:v="urn:schemas-microsoft-com:vml" xmlns:wp14="http://schemas.microsoft.com/office/word/2010/wordprocessingDrawing" xmlns:wp="http://schemas.openxmlformats.org/drawingml/2006/wordprocessingDrawing" xmlns:w10="urn:schemas-microsoft-com:office:word" xmlns:w="http://schemas.openxmlformats.org/wordprocessingml/2006/main" xmlns:w14="http://schemas.microsoft.com/office/word/2010/wordml" xmlns:w15="http://schemas.microsoft.com/office/word/2012/wordml" xmlns:w16cex="http://schemas.microsoft.com/office/word/2018/wordml/cex" xmlns:w16cid="http://schemas.microsoft.com/office/word/2016/wordml/cid" xmlns:w16="http://schemas.microsoft.com/office/word/2018/wordml" xmlns:w16se="http://schemas.microsoft.com/office/word/2015/wordml/symex" xmlns:wpg="http://schemas.microsoft.com/office/word/2010/wordprocessingGroup" xmlns:wpi="http://schemas.microsoft.com/office/word/2010/wordprocessingInk" xmlns:wne="http://schemas.microsoft.com/office/word/2006/wordml" xmlns:wps="http://schemas.microsoft.com/office/word/2010/wordprocessingShape" mc:Ignorable="w14 w15 w16se w16cid w16 w16cex wp14">
   <w:body>
     <w:p/>
     <w:p>
@@ -605,6 +605,194 @@
           </wp:inline>
         </w:drawing>
       </w:r>
+    </w:p>
+    <w:p>
+      <w:pPr>
+        <w:rPr>
+          <w:lang w:val="en-US"/>
+        </w:rPr>
+      </w:pPr>
+    </w:p>
+    <w:p>
+      <w:pPr>
+        <w:rPr>
+          <w:b/>
+          <w:bCs/>
+          <w:lang w:val="en-US"/>
+        </w:rPr>
+      </w:pPr>
+      <w:r>
+        <w:rPr>
+          <w:b/>
+          <w:bCs/>
+          <w:lang w:val="en-US"/>
+        </w:rPr>
+        <w:t>1.1.e:</w:t>
+      </w:r>
+    </w:p>
+    <w:p>
+      <w:pPr>
+        <w:rPr>
+          <w:lang w:val="en-US"/>
+        </w:rPr>
+      </w:pPr>
+      <w:proofErr w:type="spellStart"/>
+      <w:r>
+        <w:rPr>
+          <w:lang w:val="en-US"/>
+        </w:rPr>
+        <w:t>Usando</w:t>
+      </w:r>
+      <w:proofErr w:type="spellEnd"/>
+      <w:r>
+        <w:rPr>
+          <w:lang w:val="en-US"/>
+        </w:rPr>
+        <w:t xml:space="preserve"> a ferramenta </w:t>
+      </w:r>
+      <w:proofErr w:type="spellStart"/>
+      <w:r>
+        <w:rPr>
+          <w:lang w:val="en-US"/>
+        </w:rPr>
+        <w:t>desenvolvida</w:t>
+      </w:r>
+      <w:proofErr w:type="spellEnd"/>
+      <w:r>
+        <w:rPr>
+          <w:lang w:val="en-US"/>
+        </w:rPr>
+        <w:t xml:space="preserve">, </w:t>
+      </w:r>
+      <w:proofErr w:type="spellStart"/>
+      <w:r>
+        <w:rPr>
+          <w:lang w:val="en-US"/>
+        </w:rPr>
+        <w:t>foi</w:t>
+      </w:r>
+      <w:proofErr w:type="spellEnd"/>
+      <w:r>
+        <w:rPr>
+          <w:lang w:val="en-US"/>
+        </w:rPr>
+        <w:t xml:space="preserve"> </w:t>
+      </w:r>
+      <w:proofErr w:type="spellStart"/>
+      <w:r>
+        <w:rPr>
+          <w:lang w:val="en-US"/>
+        </w:rPr>
+        <w:t>possivel</w:t>
+      </w:r>
+      <w:proofErr w:type="spellEnd"/>
+      <w:r>
+        <w:rPr>
+          <w:lang w:val="en-US"/>
+        </w:rPr>
+        <w:t xml:space="preserve"> </w:t>
+      </w:r>
+      <w:proofErr w:type="spellStart"/>
+      <w:r>
+        <w:rPr>
+          <w:lang w:val="en-US"/>
+        </w:rPr>
+        <w:t>descobrir</w:t>
+      </w:r>
+      <w:proofErr w:type="spellEnd"/>
+      <w:r>
+        <w:rPr>
+          <w:lang w:val="en-US"/>
+        </w:rPr>
+        <w:t xml:space="preserve"> a </w:t>
+      </w:r>
+      <w:proofErr w:type="spellStart"/>
+      <w:r>
+        <w:rPr>
+          <w:lang w:val="en-US"/>
+        </w:rPr>
+        <w:t>existencia</w:t>
+      </w:r>
+      <w:proofErr w:type="spellEnd"/>
+      <w:r>
+        <w:rPr>
+          <w:lang w:val="en-US"/>
+        </w:rPr>
+        <w:t xml:space="preserve"> de um service ftp </w:t>
+      </w:r>
+      <w:bookmarkStart w:id="0" w:name="_GoBack"/>
+      <w:bookmarkEnd w:id="0"/>
+      <w:proofErr w:type="spellStart"/>
+      <w:r>
+        <w:rPr>
+          <w:lang w:val="en-US"/>
+        </w:rPr>
+        <w:t>na</w:t>
+      </w:r>
+      <w:proofErr w:type="spellEnd"/>
+      <w:r>
+        <w:rPr>
+          <w:lang w:val="en-US"/>
+        </w:rPr>
+        <w:t xml:space="preserve"> porta 21.</w:t>
+      </w:r>
+    </w:p>
+    <w:p>
+      <w:pPr>
+        <w:rPr>
+          <w:b/>
+          <w:bCs/>
+          <w:lang w:val="en-US"/>
+        </w:rPr>
+      </w:pPr>
+      <w:r>
+        <w:rPr>
+          <w:noProof/>
+        </w:rPr>
+        <w:lastRenderedPageBreak/>
+        <w:drawing>
+          <wp:inline distT="0" distB="0" distL="0" distR="0" wp14:anchorId="57E8CD4A" wp14:editId="63EF8788">
+            <wp:extent cx="5400040" cy="2962275"/>
+            <wp:effectExtent l="0" t="0" r="0" b="9525"/>
+            <wp:docPr id="11" name="Picture 11"/>
+            <wp:cNvGraphicFramePr>
+              <a:graphicFrameLocks xmlns:a="http://schemas.openxmlformats.org/drawingml/2006/main" noChangeAspect="1"/>
+            </wp:cNvGraphicFramePr>
+            <a:graphic xmlns:a="http://schemas.openxmlformats.org/drawingml/2006/main">
+              <a:graphicData uri="http://schemas.openxmlformats.org/drawingml/2006/picture">
+                <pic:pic xmlns:pic="http://schemas.openxmlformats.org/drawingml/2006/picture">
+                  <pic:nvPicPr>
+                    <pic:cNvPr id="1" name=""/>
+                    <pic:cNvPicPr/>
+                  </pic:nvPicPr>
+                  <pic:blipFill>
+                    <a:blip r:embed="rId16"/>
+                    <a:stretch>
+                      <a:fillRect/>
+                    </a:stretch>
+                  </pic:blipFill>
+                  <pic:spPr>
+                    <a:xfrm>
+                      <a:off x="0" y="0"/>
+                      <a:ext cx="5400040" cy="2962275"/>
+                    </a:xfrm>
+                    <a:prstGeom prst="rect">
+                      <a:avLst/>
+                    </a:prstGeom>
+                  </pic:spPr>
+                </pic:pic>
+              </a:graphicData>
+            </a:graphic>
+          </wp:inline>
+        </w:drawing>
+      </w:r>
+    </w:p>
+    <w:p>
+      <w:pPr>
+        <w:rPr>
+          <w:lang w:val="en-US"/>
+        </w:rPr>
+      </w:pPr>
     </w:p>
     <w:tbl>
       <w:tblPr>
@@ -766,7 +954,6 @@
           </w:tcPr>
           <w:p>
             <w:r>
-              <w:lastRenderedPageBreak/>
               <w:t>Dados coletados de Rede (Portas/serviços, topologia)</w:t>
             </w:r>
           </w:p>
@@ -838,40 +1025,7 @@
               </w:numPr>
             </w:pPr>
             <w:r>
-              <w:t xml:space="preserve">Portas abertas: </w:t>
-            </w:r>
-            <w:r>
-              <w:t>80/tcp</w:t>
-            </w:r>
-            <w:r>
-              <w:t xml:space="preserve">, </w:t>
-            </w:r>
-            <w:r>
-              <w:t>111/tcp</w:t>
-            </w:r>
-            <w:r>
-              <w:t xml:space="preserve">, </w:t>
-            </w:r>
-            <w:r>
-              <w:t>22/tcp</w:t>
-            </w:r>
-            <w:r>
-              <w:t>,</w:t>
-            </w:r>
-            <w:r>
-              <w:t xml:space="preserve"> 445/tcp</w:t>
-            </w:r>
-            <w:r>
-              <w:t xml:space="preserve">, </w:t>
-            </w:r>
-            <w:r>
-              <w:t>21/tcp</w:t>
-            </w:r>
-            <w:r>
-              <w:t xml:space="preserve">, </w:t>
-            </w:r>
-            <w:r>
-              <w:t>139/tcp</w:t>
+              <w:t>Portas abertas: 80/tcp, 111/tcp, 22/tcp, 445/tcp, 21/tcp, 139/tcp</w:t>
             </w:r>
           </w:p>
         </w:tc>
@@ -1118,11 +1272,9 @@
             </w:tcMar>
           </w:tcPr>
           <w:p>
-            <w:bookmarkStart w:id="0" w:name="_GoBack"/>
             <w:r>
               <w:t>Exploração</w:t>
             </w:r>
-            <w:bookmarkEnd w:id="0"/>
           </w:p>
         </w:tc>
       </w:tr>
@@ -1201,7 +1353,7 @@
       </w:r>
     </w:p>
     <w:sectPr>
-      <w:headerReference w:type="default" r:id="rId16"/>
+      <w:headerReference w:type="default" r:id="rId17"/>
       <w:pgSz w:w="11906" w:h="16838"/>
       <w:pgMar w:top="1417" w:right="1701" w:bottom="1417" w:left="1701" w:header="708" w:footer="0" w:gutter="0"/>
       <w:cols w:space="720"/>
@@ -1213,7 +1365,7 @@
 </file>
 
 <file path=word/endnotes.xml><?xml version="1.0" encoding="utf-8"?>
-<w:endnotes xmlns:wpc="http://schemas.microsoft.com/office/word/2010/wordprocessingCanvas" xmlns:cx="http://schemas.microsoft.com/office/drawing/2014/chartex" xmlns:cx1="http://schemas.microsoft.com/office/drawing/2015/9/8/chartex" xmlns:cx2="http://schemas.microsoft.com/office/drawing/2015/10/21/chartex" xmlns:cx3="http://schemas.microsoft.com/office/drawing/2016/5/9/chartex" xmlns:cx4="http://schemas.microsoft.com/office/drawing/2016/5/10/chartex" xmlns:cx5="http://schemas.microsoft.com/office/drawing/2016/5/11/chartex" xmlns:cx6="http://schemas.microsoft.com/office/drawing/2016/5/12/chartex" xmlns:cx7="http://schemas.microsoft.com/office/drawing/2016/5/13/chartex" xmlns:cx8="http://schemas.microsoft.com/office/drawing/2016/5/14/chartex" xmlns:mc="http://schemas.openxmlformats.org/markup-compatibility/2006" xmlns:aink="http://schemas.microsoft.com/office/drawing/2016/ink" xmlns:am3d="http://schemas.microsoft.com/office/drawing/2017/model3d" xmlns:o="urn:schemas-microsoft-com:office:office" xmlns:r="http://schemas.openxmlformats.org/officeDocument/2006/relationships" xmlns:m="http://schemas.openxmlformats.org/officeDocument/2006/math" xmlns:v="urn:schemas-microsoft-com:vml" xmlns:wp14="http://schemas.microsoft.com/office/word/2010/wordprocessingDrawing" xmlns:wp="http://schemas.openxmlformats.org/drawingml/2006/wordprocessingDrawing" xmlns:w10="urn:schemas-microsoft-com:office:word" xmlns:w="http://schemas.openxmlformats.org/wordprocessingml/2006/main" xmlns:w14="http://schemas.microsoft.com/office/word/2010/wordml" xmlns:w15="http://schemas.microsoft.com/office/word/2012/wordml" xmlns:w16cid="http://schemas.microsoft.com/office/word/2016/wordml/cid" xmlns:w16se="http://schemas.microsoft.com/office/word/2015/wordml/symex" xmlns:wpg="http://schemas.microsoft.com/office/word/2010/wordprocessingGroup" xmlns:wpi="http://schemas.microsoft.com/office/word/2010/wordprocessingInk" xmlns:wne="http://schemas.microsoft.com/office/word/2006/wordml" xmlns:wps="http://schemas.microsoft.com/office/word/2010/wordprocessingShape" mc:Ignorable="w14 w15 w16se w16cid wp14">
+<w:endnotes xmlns:wpc="http://schemas.microsoft.com/office/word/2010/wordprocessingCanvas" xmlns:cx="http://schemas.microsoft.com/office/drawing/2014/chartex" xmlns:cx1="http://schemas.microsoft.com/office/drawing/2015/9/8/chartex" xmlns:cx2="http://schemas.microsoft.com/office/drawing/2015/10/21/chartex" xmlns:cx3="http://schemas.microsoft.com/office/drawing/2016/5/9/chartex" xmlns:cx4="http://schemas.microsoft.com/office/drawing/2016/5/10/chartex" xmlns:cx5="http://schemas.microsoft.com/office/drawing/2016/5/11/chartex" xmlns:cx6="http://schemas.microsoft.com/office/drawing/2016/5/12/chartex" xmlns:cx7="http://schemas.microsoft.com/office/drawing/2016/5/13/chartex" xmlns:cx8="http://schemas.microsoft.com/office/drawing/2016/5/14/chartex" xmlns:mc="http://schemas.openxmlformats.org/markup-compatibility/2006" xmlns:aink="http://schemas.microsoft.com/office/drawing/2016/ink" xmlns:am3d="http://schemas.microsoft.com/office/drawing/2017/model3d" xmlns:o="urn:schemas-microsoft-com:office:office" xmlns:r="http://schemas.openxmlformats.org/officeDocument/2006/relationships" xmlns:m="http://schemas.openxmlformats.org/officeDocument/2006/math" xmlns:v="urn:schemas-microsoft-com:vml" xmlns:wp14="http://schemas.microsoft.com/office/word/2010/wordprocessingDrawing" xmlns:wp="http://schemas.openxmlformats.org/drawingml/2006/wordprocessingDrawing" xmlns:w10="urn:schemas-microsoft-com:office:word" xmlns:w="http://schemas.openxmlformats.org/wordprocessingml/2006/main" xmlns:w14="http://schemas.microsoft.com/office/word/2010/wordml" xmlns:w15="http://schemas.microsoft.com/office/word/2012/wordml" xmlns:w16cex="http://schemas.microsoft.com/office/word/2018/wordml/cex" xmlns:w16cid="http://schemas.microsoft.com/office/word/2016/wordml/cid" xmlns:w16="http://schemas.microsoft.com/office/word/2018/wordml" xmlns:w16se="http://schemas.microsoft.com/office/word/2015/wordml/symex" xmlns:wpg="http://schemas.microsoft.com/office/word/2010/wordprocessingGroup" xmlns:wpi="http://schemas.microsoft.com/office/word/2010/wordprocessingInk" xmlns:wne="http://schemas.microsoft.com/office/word/2006/wordml" xmlns:wps="http://schemas.microsoft.com/office/word/2010/wordprocessingShape" mc:Ignorable="w14 w15 w16se w16cid w16 w16cex wp14">
   <w:endnote w:type="separator" w:id="-1">
     <w:p>
       <w:r>
@@ -1232,7 +1384,7 @@
 </file>
 
 <file path=word/footnotes.xml><?xml version="1.0" encoding="utf-8"?>
-<w:footnotes xmlns:wpc="http://schemas.microsoft.com/office/word/2010/wordprocessingCanvas" xmlns:cx="http://schemas.microsoft.com/office/drawing/2014/chartex" xmlns:cx1="http://schemas.microsoft.com/office/drawing/2015/9/8/chartex" xmlns:cx2="http://schemas.microsoft.com/office/drawing/2015/10/21/chartex" xmlns:cx3="http://schemas.microsoft.com/office/drawing/2016/5/9/chartex" xmlns:cx4="http://schemas.microsoft.com/office/drawing/2016/5/10/chartex" xmlns:cx5="http://schemas.microsoft.com/office/drawing/2016/5/11/chartex" xmlns:cx6="http://schemas.microsoft.com/office/drawing/2016/5/12/chartex" xmlns:cx7="http://schemas.microsoft.com/office/drawing/2016/5/13/chartex" xmlns:cx8="http://schemas.microsoft.com/office/drawing/2016/5/14/chartex" xmlns:mc="http://schemas.openxmlformats.org/markup-compatibility/2006" xmlns:aink="http://schemas.microsoft.com/office/drawing/2016/ink" xmlns:am3d="http://schemas.microsoft.com/office/drawing/2017/model3d" xmlns:o="urn:schemas-microsoft-com:office:office" xmlns:r="http://schemas.openxmlformats.org/officeDocument/2006/relationships" xmlns:m="http://schemas.openxmlformats.org/officeDocument/2006/math" xmlns:v="urn:schemas-microsoft-com:vml" xmlns:wp14="http://schemas.microsoft.com/office/word/2010/wordprocessingDrawing" xmlns:wp="http://schemas.openxmlformats.org/drawingml/2006/wordprocessingDrawing" xmlns:w10="urn:schemas-microsoft-com:office:word" xmlns:w="http://schemas.openxmlformats.org/wordprocessingml/2006/main" xmlns:w14="http://schemas.microsoft.com/office/word/2010/wordml" xmlns:w15="http://schemas.microsoft.com/office/word/2012/wordml" xmlns:w16cid="http://schemas.microsoft.com/office/word/2016/wordml/cid" xmlns:w16se="http://schemas.microsoft.com/office/word/2015/wordml/symex" xmlns:wpg="http://schemas.microsoft.com/office/word/2010/wordprocessingGroup" xmlns:wpi="http://schemas.microsoft.com/office/word/2010/wordprocessingInk" xmlns:wne="http://schemas.microsoft.com/office/word/2006/wordml" xmlns:wps="http://schemas.microsoft.com/office/word/2010/wordprocessingShape" mc:Ignorable="w14 w15 w16se w16cid wp14">
+<w:footnotes xmlns:wpc="http://schemas.microsoft.com/office/word/2010/wordprocessingCanvas" xmlns:cx="http://schemas.microsoft.com/office/drawing/2014/chartex" xmlns:cx1="http://schemas.microsoft.com/office/drawing/2015/9/8/chartex" xmlns:cx2="http://schemas.microsoft.com/office/drawing/2015/10/21/chartex" xmlns:cx3="http://schemas.microsoft.com/office/drawing/2016/5/9/chartex" xmlns:cx4="http://schemas.microsoft.com/office/drawing/2016/5/10/chartex" xmlns:cx5="http://schemas.microsoft.com/office/drawing/2016/5/11/chartex" xmlns:cx6="http://schemas.microsoft.com/office/drawing/2016/5/12/chartex" xmlns:cx7="http://schemas.microsoft.com/office/drawing/2016/5/13/chartex" xmlns:cx8="http://schemas.microsoft.com/office/drawing/2016/5/14/chartex" xmlns:mc="http://schemas.openxmlformats.org/markup-compatibility/2006" xmlns:aink="http://schemas.microsoft.com/office/drawing/2016/ink" xmlns:am3d="http://schemas.microsoft.com/office/drawing/2017/model3d" xmlns:o="urn:schemas-microsoft-com:office:office" xmlns:r="http://schemas.openxmlformats.org/officeDocument/2006/relationships" xmlns:m="http://schemas.openxmlformats.org/officeDocument/2006/math" xmlns:v="urn:schemas-microsoft-com:vml" xmlns:wp14="http://schemas.microsoft.com/office/word/2010/wordprocessingDrawing" xmlns:wp="http://schemas.openxmlformats.org/drawingml/2006/wordprocessingDrawing" xmlns:w10="urn:schemas-microsoft-com:office:word" xmlns:w="http://schemas.openxmlformats.org/wordprocessingml/2006/main" xmlns:w14="http://schemas.microsoft.com/office/word/2010/wordml" xmlns:w15="http://schemas.microsoft.com/office/word/2012/wordml" xmlns:w16cex="http://schemas.microsoft.com/office/word/2018/wordml/cex" xmlns:w16cid="http://schemas.microsoft.com/office/word/2016/wordml/cid" xmlns:w16="http://schemas.microsoft.com/office/word/2018/wordml" xmlns:w16se="http://schemas.microsoft.com/office/word/2015/wordml/symex" xmlns:wpg="http://schemas.microsoft.com/office/word/2010/wordprocessingGroup" xmlns:wpi="http://schemas.microsoft.com/office/word/2010/wordprocessingInk" xmlns:wne="http://schemas.microsoft.com/office/word/2006/wordml" xmlns:wps="http://schemas.microsoft.com/office/word/2010/wordprocessingShape" mc:Ignorable="w14 w15 w16se w16cid w16 w16cex wp14">
   <w:footnote w:type="separator" w:id="-1">
     <w:p>
       <w:r>
@@ -1251,7 +1403,7 @@
 </file>
 
 <file path=word/header1.xml><?xml version="1.0" encoding="utf-8"?>
-<w:hdr xmlns:wpc="http://schemas.microsoft.com/office/word/2010/wordprocessingCanvas" xmlns:cx="http://schemas.microsoft.com/office/drawing/2014/chartex" xmlns:cx1="http://schemas.microsoft.com/office/drawing/2015/9/8/chartex" xmlns:cx2="http://schemas.microsoft.com/office/drawing/2015/10/21/chartex" xmlns:cx3="http://schemas.microsoft.com/office/drawing/2016/5/9/chartex" xmlns:cx4="http://schemas.microsoft.com/office/drawing/2016/5/10/chartex" xmlns:cx5="http://schemas.microsoft.com/office/drawing/2016/5/11/chartex" xmlns:cx6="http://schemas.microsoft.com/office/drawing/2016/5/12/chartex" xmlns:cx7="http://schemas.microsoft.com/office/drawing/2016/5/13/chartex" xmlns:cx8="http://schemas.microsoft.com/office/drawing/2016/5/14/chartex" xmlns:mc="http://schemas.openxmlformats.org/markup-compatibility/2006" xmlns:aink="http://schemas.microsoft.com/office/drawing/2016/ink" xmlns:am3d="http://schemas.microsoft.com/office/drawing/2017/model3d" xmlns:o="urn:schemas-microsoft-com:office:office" xmlns:r="http://schemas.openxmlformats.org/officeDocument/2006/relationships" xmlns:m="http://schemas.openxmlformats.org/officeDocument/2006/math" xmlns:v="urn:schemas-microsoft-com:vml" xmlns:wp14="http://schemas.microsoft.com/office/word/2010/wordprocessingDrawing" xmlns:wp="http://schemas.openxmlformats.org/drawingml/2006/wordprocessingDrawing" xmlns:w10="urn:schemas-microsoft-com:office:word" xmlns:w="http://schemas.openxmlformats.org/wordprocessingml/2006/main" xmlns:w14="http://schemas.microsoft.com/office/word/2010/wordml" xmlns:w15="http://schemas.microsoft.com/office/word/2012/wordml" xmlns:w16cid="http://schemas.microsoft.com/office/word/2016/wordml/cid" xmlns:w16se="http://schemas.microsoft.com/office/word/2015/wordml/symex" xmlns:wpg="http://schemas.microsoft.com/office/word/2010/wordprocessingGroup" xmlns:wpi="http://schemas.microsoft.com/office/word/2010/wordprocessingInk" xmlns:wne="http://schemas.microsoft.com/office/word/2006/wordml" xmlns:wps="http://schemas.microsoft.com/office/word/2010/wordprocessingShape" mc:Ignorable="w14 w15 w16se w16cid wp14">
+<w:hdr xmlns:wpc="http://schemas.microsoft.com/office/word/2010/wordprocessingCanvas" xmlns:cx="http://schemas.microsoft.com/office/drawing/2014/chartex" xmlns:cx1="http://schemas.microsoft.com/office/drawing/2015/9/8/chartex" xmlns:cx2="http://schemas.microsoft.com/office/drawing/2015/10/21/chartex" xmlns:cx3="http://schemas.microsoft.com/office/drawing/2016/5/9/chartex" xmlns:cx4="http://schemas.microsoft.com/office/drawing/2016/5/10/chartex" xmlns:cx5="http://schemas.microsoft.com/office/drawing/2016/5/11/chartex" xmlns:cx6="http://schemas.microsoft.com/office/drawing/2016/5/12/chartex" xmlns:cx7="http://schemas.microsoft.com/office/drawing/2016/5/13/chartex" xmlns:cx8="http://schemas.microsoft.com/office/drawing/2016/5/14/chartex" xmlns:mc="http://schemas.openxmlformats.org/markup-compatibility/2006" xmlns:aink="http://schemas.microsoft.com/office/drawing/2016/ink" xmlns:am3d="http://schemas.microsoft.com/office/drawing/2017/model3d" xmlns:o="urn:schemas-microsoft-com:office:office" xmlns:r="http://schemas.openxmlformats.org/officeDocument/2006/relationships" xmlns:m="http://schemas.openxmlformats.org/officeDocument/2006/math" xmlns:v="urn:schemas-microsoft-com:vml" xmlns:wp14="http://schemas.microsoft.com/office/word/2010/wordprocessingDrawing" xmlns:wp="http://schemas.openxmlformats.org/drawingml/2006/wordprocessingDrawing" xmlns:w10="urn:schemas-microsoft-com:office:word" xmlns:w="http://schemas.openxmlformats.org/wordprocessingml/2006/main" xmlns:w14="http://schemas.microsoft.com/office/word/2010/wordml" xmlns:w15="http://schemas.microsoft.com/office/word/2012/wordml" xmlns:w16cex="http://schemas.microsoft.com/office/word/2018/wordml/cex" xmlns:w16cid="http://schemas.microsoft.com/office/word/2016/wordml/cid" xmlns:w16="http://schemas.microsoft.com/office/word/2018/wordml" xmlns:w16se="http://schemas.microsoft.com/office/word/2015/wordml/symex" xmlns:wpg="http://schemas.microsoft.com/office/word/2010/wordprocessingGroup" xmlns:wpi="http://schemas.microsoft.com/office/word/2010/wordprocessingInk" xmlns:wne="http://schemas.microsoft.com/office/word/2006/wordml" xmlns:wps="http://schemas.microsoft.com/office/word/2010/wordprocessingShape" mc:Ignorable="w14 w15 w16se w16cid w16 w16cex wp14">
   <w:p>
     <w:pPr>
       <w:pStyle w:val="Header"/>
@@ -1303,7 +1455,7 @@
 </file>
 
 <file path=word/numbering.xml><?xml version="1.0" encoding="utf-8"?>
-<w:numbering xmlns:wpc="http://schemas.microsoft.com/office/word/2010/wordprocessingCanvas" xmlns:cx="http://schemas.microsoft.com/office/drawing/2014/chartex" xmlns:cx1="http://schemas.microsoft.com/office/drawing/2015/9/8/chartex" xmlns:cx2="http://schemas.microsoft.com/office/drawing/2015/10/21/chartex" xmlns:cx3="http://schemas.microsoft.com/office/drawing/2016/5/9/chartex" xmlns:cx4="http://schemas.microsoft.com/office/drawing/2016/5/10/chartex" xmlns:cx5="http://schemas.microsoft.com/office/drawing/2016/5/11/chartex" xmlns:cx6="http://schemas.microsoft.com/office/drawing/2016/5/12/chartex" xmlns:cx7="http://schemas.microsoft.com/office/drawing/2016/5/13/chartex" xmlns:cx8="http://schemas.microsoft.com/office/drawing/2016/5/14/chartex" xmlns:mc="http://schemas.openxmlformats.org/markup-compatibility/2006" xmlns:aink="http://schemas.microsoft.com/office/drawing/2016/ink" xmlns:am3d="http://schemas.microsoft.com/office/drawing/2017/model3d" xmlns:o="urn:schemas-microsoft-com:office:office" xmlns:r="http://schemas.openxmlformats.org/officeDocument/2006/relationships" xmlns:m="http://schemas.openxmlformats.org/officeDocument/2006/math" xmlns:v="urn:schemas-microsoft-com:vml" xmlns:wp14="http://schemas.microsoft.com/office/word/2010/wordprocessingDrawing" xmlns:wp="http://schemas.openxmlformats.org/drawingml/2006/wordprocessingDrawing" xmlns:w10="urn:schemas-microsoft-com:office:word" xmlns:w="http://schemas.openxmlformats.org/wordprocessingml/2006/main" xmlns:w14="http://schemas.microsoft.com/office/word/2010/wordml" xmlns:w15="http://schemas.microsoft.com/office/word/2012/wordml" xmlns:w16cid="http://schemas.microsoft.com/office/word/2016/wordml/cid" xmlns:w16se="http://schemas.microsoft.com/office/word/2015/wordml/symex" xmlns:wpg="http://schemas.microsoft.com/office/word/2010/wordprocessingGroup" xmlns:wpi="http://schemas.microsoft.com/office/word/2010/wordprocessingInk" xmlns:wne="http://schemas.microsoft.com/office/word/2006/wordml" xmlns:wps="http://schemas.microsoft.com/office/word/2010/wordprocessingShape" mc:Ignorable="w14 w15 w16se w16cid wp14">
+<w:numbering xmlns:wpc="http://schemas.microsoft.com/office/word/2010/wordprocessingCanvas" xmlns:cx="http://schemas.microsoft.com/office/drawing/2014/chartex" xmlns:cx1="http://schemas.microsoft.com/office/drawing/2015/9/8/chartex" xmlns:cx2="http://schemas.microsoft.com/office/drawing/2015/10/21/chartex" xmlns:cx3="http://schemas.microsoft.com/office/drawing/2016/5/9/chartex" xmlns:cx4="http://schemas.microsoft.com/office/drawing/2016/5/10/chartex" xmlns:cx5="http://schemas.microsoft.com/office/drawing/2016/5/11/chartex" xmlns:cx6="http://schemas.microsoft.com/office/drawing/2016/5/12/chartex" xmlns:cx7="http://schemas.microsoft.com/office/drawing/2016/5/13/chartex" xmlns:cx8="http://schemas.microsoft.com/office/drawing/2016/5/14/chartex" xmlns:mc="http://schemas.openxmlformats.org/markup-compatibility/2006" xmlns:aink="http://schemas.microsoft.com/office/drawing/2016/ink" xmlns:am3d="http://schemas.microsoft.com/office/drawing/2017/model3d" xmlns:o="urn:schemas-microsoft-com:office:office" xmlns:r="http://schemas.openxmlformats.org/officeDocument/2006/relationships" xmlns:m="http://schemas.openxmlformats.org/officeDocument/2006/math" xmlns:v="urn:schemas-microsoft-com:vml" xmlns:wp14="http://schemas.microsoft.com/office/word/2010/wordprocessingDrawing" xmlns:wp="http://schemas.openxmlformats.org/drawingml/2006/wordprocessingDrawing" xmlns:w10="urn:schemas-microsoft-com:office:word" xmlns:w="http://schemas.openxmlformats.org/wordprocessingml/2006/main" xmlns:w14="http://schemas.microsoft.com/office/word/2010/wordml" xmlns:w15="http://schemas.microsoft.com/office/word/2012/wordml" xmlns:w16cex="http://schemas.microsoft.com/office/word/2018/wordml/cex" xmlns:w16cid="http://schemas.microsoft.com/office/word/2016/wordml/cid" xmlns:w16="http://schemas.microsoft.com/office/word/2018/wordml" xmlns:w16se="http://schemas.microsoft.com/office/word/2015/wordml/symex" xmlns:wpg="http://schemas.microsoft.com/office/word/2010/wordprocessingGroup" xmlns:wpi="http://schemas.microsoft.com/office/word/2010/wordprocessingInk" xmlns:wne="http://schemas.microsoft.com/office/word/2006/wordml" xmlns:wps="http://schemas.microsoft.com/office/word/2010/wordprocessingShape" mc:Ignorable="w14 w15 w16se w16cid w16 w16cex wp14">
   <w:abstractNum w:abstractNumId="0" w15:restartNumberingAfterBreak="0">
     <w:nsid w:val="04182ACD"/>
     <w:multiLevelType w:val="hybridMultilevel"/>
@@ -1768,7 +1920,7 @@
 </file>
 
 <file path=word/styles.xml><?xml version="1.0" encoding="utf-8"?>
-<w:styles xmlns:mc="http://schemas.openxmlformats.org/markup-compatibility/2006" xmlns:r="http://schemas.openxmlformats.org/officeDocument/2006/relationships" xmlns:w="http://schemas.openxmlformats.org/wordprocessingml/2006/main" xmlns:w14="http://schemas.microsoft.com/office/word/2010/wordml" xmlns:w15="http://schemas.microsoft.com/office/word/2012/wordml" xmlns:w16cid="http://schemas.microsoft.com/office/word/2016/wordml/cid" xmlns:w16se="http://schemas.microsoft.com/office/word/2015/wordml/symex" mc:Ignorable="w14 w15 w16se w16cid">
+<w:styles xmlns:mc="http://schemas.openxmlformats.org/markup-compatibility/2006" xmlns:r="http://schemas.openxmlformats.org/officeDocument/2006/relationships" xmlns:w="http://schemas.openxmlformats.org/wordprocessingml/2006/main" xmlns:w14="http://schemas.microsoft.com/office/word/2010/wordml" xmlns:w15="http://schemas.microsoft.com/office/word/2012/wordml" xmlns:w16cex="http://schemas.microsoft.com/office/word/2018/wordml/cex" xmlns:w16cid="http://schemas.microsoft.com/office/word/2016/wordml/cid" xmlns:w16="http://schemas.microsoft.com/office/word/2018/wordml" xmlns:w16se="http://schemas.microsoft.com/office/word/2015/wordml/symex" mc:Ignorable="w14 w15 w16se w16cid w16 w16cex">
   <w:docDefaults>
     <w:rPrDefault>
       <w:rPr>
@@ -1885,6 +2037,7 @@
     <w:lsdException w:name="HTML Sample" w:semiHidden="1" w:unhideWhenUsed="1"/>
     <w:lsdException w:name="HTML Typewriter" w:semiHidden="1" w:unhideWhenUsed="1"/>
     <w:lsdException w:name="HTML Variable" w:semiHidden="1" w:unhideWhenUsed="1"/>
+    <w:lsdException w:name="Normal Table" w:semiHidden="1" w:unhideWhenUsed="1"/>
     <w:lsdException w:name="annotation subject" w:semiHidden="1" w:unhideWhenUsed="1"/>
     <w:lsdException w:name="No List" w:semiHidden="1" w:unhideWhenUsed="1"/>
     <w:lsdException w:name="Outline List 1" w:semiHidden="1" w:unhideWhenUsed="1"/>
@@ -1931,8 +2084,10 @@
     <w:lsdException w:name="Table Subtle 2" w:semiHidden="1" w:unhideWhenUsed="1"/>
     <w:lsdException w:name="Table Web 1" w:semiHidden="1" w:unhideWhenUsed="1"/>
     <w:lsdException w:name="Table Web 2" w:semiHidden="1" w:unhideWhenUsed="1"/>
+    <w:lsdException w:name="Table Web 3" w:semiHidden="1" w:unhideWhenUsed="1"/>
     <w:lsdException w:name="Balloon Text" w:semiHidden="1" w:unhideWhenUsed="1"/>
     <w:lsdException w:name="Table Grid" w:uiPriority="39"/>
+    <w:lsdException w:name="Table Theme" w:semiHidden="1" w:unhideWhenUsed="1"/>
     <w:lsdException w:name="Placeholder Text" w:semiHidden="1"/>
     <w:lsdException w:name="No Spacing" w:uiPriority="1" w:qFormat="1"/>
     <w:lsdException w:name="Light Shading" w:uiPriority="60"/>

--- a/Roteiro1.docx
+++ b/Roteiro1.docx
@@ -704,7 +704,21 @@
         <w:rPr>
           <w:lang w:val="en-US"/>
         </w:rPr>
-        <w:t xml:space="preserve"> a </w:t>
+        <w:t xml:space="preserve"> </w:t>
+      </w:r>
+      <w:proofErr w:type="gramStart"/>
+      <w:r>
+        <w:rPr>
+          <w:lang w:val="en-US"/>
+        </w:rPr>
+        <w:t>a</w:t>
+      </w:r>
+      <w:proofErr w:type="gramEnd"/>
+      <w:r>
+        <w:rPr>
+          <w:lang w:val="en-US"/>
+        </w:rPr>
+        <w:t xml:space="preserve"> </w:t>
       </w:r>
       <w:proofErr w:type="spellStart"/>
       <w:r>
@@ -718,15 +732,33 @@
         <w:rPr>
           <w:lang w:val="en-US"/>
         </w:rPr>
-        <w:t xml:space="preserve"> de um service ftp </w:t>
-      </w:r>
-      <w:bookmarkStart w:id="0" w:name="_GoBack"/>
-      <w:bookmarkEnd w:id="0"/>
+        <w:t xml:space="preserve"> de um </w:t>
+      </w:r>
       <w:proofErr w:type="spellStart"/>
       <w:r>
         <w:rPr>
           <w:lang w:val="en-US"/>
         </w:rPr>
+        <w:t>servic</w:t>
+      </w:r>
+      <w:r>
+        <w:rPr>
+          <w:lang w:val="en-US"/>
+        </w:rPr>
+        <w:t>o</w:t>
+      </w:r>
+      <w:proofErr w:type="spellEnd"/>
+      <w:r>
+        <w:rPr>
+          <w:lang w:val="en-US"/>
+        </w:rPr>
+        <w:t xml:space="preserve"> </w:t>
+      </w:r>
+      <w:proofErr w:type="spellStart"/>
+      <w:r>
+        <w:rPr>
+          <w:lang w:val="en-US"/>
+        </w:rPr>
         <w:t>na</w:t>
       </w:r>
       <w:proofErr w:type="spellEnd"/>
@@ -734,14 +766,24 @@
         <w:rPr>
           <w:lang w:val="en-US"/>
         </w:rPr>
-        <w:t xml:space="preserve"> porta 21.</w:t>
-      </w:r>
-    </w:p>
-    <w:p>
-      <w:pPr>
-        <w:rPr>
-          <w:b/>
-          <w:bCs/>
+        <w:t xml:space="preserve"> porta 21</w:t>
+      </w:r>
+      <w:r>
+        <w:rPr>
+          <w:lang w:val="en-US"/>
+        </w:rPr>
+        <w:t>, 22, 80, 111, 139</w:t>
+      </w:r>
+      <w:r>
+        <w:rPr>
+          <w:lang w:val="en-US"/>
+        </w:rPr>
+        <w:t>.</w:t>
+      </w:r>
+    </w:p>
+    <w:p>
+      <w:pPr>
+        <w:rPr>
           <w:lang w:val="en-US"/>
         </w:rPr>
       </w:pPr>
@@ -751,10 +793,10 @@
         </w:rPr>
         <w:lastRenderedPageBreak/>
         <w:drawing>
-          <wp:inline distT="0" distB="0" distL="0" distR="0" wp14:anchorId="57E8CD4A" wp14:editId="63EF8788">
-            <wp:extent cx="5400040" cy="2962275"/>
-            <wp:effectExtent l="0" t="0" r="0" b="9525"/>
-            <wp:docPr id="11" name="Picture 11"/>
+          <wp:inline distT="0" distB="0" distL="0" distR="0" wp14:anchorId="7B10C6B4" wp14:editId="5F4799BB">
+            <wp:extent cx="5400040" cy="2078355"/>
+            <wp:effectExtent l="0" t="0" r="0" b="0"/>
+            <wp:docPr id="12" name="Picture 12"/>
             <wp:cNvGraphicFramePr>
               <a:graphicFrameLocks xmlns:a="http://schemas.openxmlformats.org/drawingml/2006/main" noChangeAspect="1"/>
             </wp:cNvGraphicFramePr>
@@ -774,7 +816,7 @@
                   <pic:spPr>
                     <a:xfrm>
                       <a:off x="0" y="0"/>
-                      <a:ext cx="5400040" cy="2962275"/>
+                      <a:ext cx="5400040" cy="2078355"/>
                     </a:xfrm>
                     <a:prstGeom prst="rect">
                       <a:avLst/>
@@ -786,6 +828,62 @@
           </wp:inline>
         </w:drawing>
       </w:r>
+    </w:p>
+    <w:p>
+      <w:pPr>
+        <w:rPr>
+          <w:lang w:val="en-US"/>
+        </w:rPr>
+      </w:pPr>
+      <w:r>
+        <w:rPr>
+          <w:noProof/>
+        </w:rPr>
+        <w:drawing>
+          <wp:inline distT="0" distB="0" distL="0" distR="0" wp14:anchorId="10E8B125" wp14:editId="4DB58EA9">
+            <wp:extent cx="5400040" cy="1615440"/>
+            <wp:effectExtent l="0" t="0" r="0" b="3810"/>
+            <wp:docPr id="13" name="Picture 13"/>
+            <wp:cNvGraphicFramePr>
+              <a:graphicFrameLocks xmlns:a="http://schemas.openxmlformats.org/drawingml/2006/main" noChangeAspect="1"/>
+            </wp:cNvGraphicFramePr>
+            <a:graphic xmlns:a="http://schemas.openxmlformats.org/drawingml/2006/main">
+              <a:graphicData uri="http://schemas.openxmlformats.org/drawingml/2006/picture">
+                <pic:pic xmlns:pic="http://schemas.openxmlformats.org/drawingml/2006/picture">
+                  <pic:nvPicPr>
+                    <pic:cNvPr id="1" name=""/>
+                    <pic:cNvPicPr/>
+                  </pic:nvPicPr>
+                  <pic:blipFill>
+                    <a:blip r:embed="rId17"/>
+                    <a:stretch>
+                      <a:fillRect/>
+                    </a:stretch>
+                  </pic:blipFill>
+                  <pic:spPr>
+                    <a:xfrm>
+                      <a:off x="0" y="0"/>
+                      <a:ext cx="5400040" cy="1615440"/>
+                    </a:xfrm>
+                    <a:prstGeom prst="rect">
+                      <a:avLst/>
+                    </a:prstGeom>
+                  </pic:spPr>
+                </pic:pic>
+              </a:graphicData>
+            </a:graphic>
+          </wp:inline>
+        </w:drawing>
+      </w:r>
+    </w:p>
+    <w:p>
+      <w:pPr>
+        <w:rPr>
+          <w:b/>
+          <w:bCs/>
+          <w:lang w:val="en-US"/>
+        </w:rPr>
+      </w:pPr>
     </w:p>
     <w:p>
       <w:pPr>
@@ -914,6 +1012,8 @@
             <w:r>
               <w:t>192.168.0.19</w:t>
             </w:r>
+            <w:bookmarkStart w:id="0" w:name="_GoBack"/>
+            <w:bookmarkEnd w:id="0"/>
           </w:p>
         </w:tc>
       </w:tr>
@@ -1273,6 +1373,7 @@
           </w:tcPr>
           <w:p>
             <w:r>
+              <w:lastRenderedPageBreak/>
               <w:t>Exploração</w:t>
             </w:r>
           </w:p>
@@ -1353,7 +1454,7 @@
       </w:r>
     </w:p>
     <w:sectPr>
-      <w:headerReference w:type="default" r:id="rId17"/>
+      <w:headerReference w:type="default" r:id="rId18"/>
       <w:pgSz w:w="11906" w:h="16838"/>
       <w:pgMar w:top="1417" w:right="1701" w:bottom="1417" w:left="1701" w:header="708" w:footer="0" w:gutter="0"/>
       <w:cols w:space="720"/>

--- a/Roteiro1.docx
+++ b/Roteiro1.docx
@@ -473,89 +473,11 @@
           <w:lang w:val="en-US"/>
         </w:rPr>
       </w:pPr>
-      <w:proofErr w:type="spellStart"/>
       <w:r>
         <w:rPr>
           <w:lang w:val="en-US"/>
         </w:rPr>
-        <w:t>Todas</w:t>
-      </w:r>
-      <w:proofErr w:type="spellEnd"/>
-      <w:r>
-        <w:rPr>
-          <w:lang w:val="en-US"/>
-        </w:rPr>
-        <w:t xml:space="preserve"> as </w:t>
-      </w:r>
-      <w:proofErr w:type="spellStart"/>
-      <w:r>
-        <w:rPr>
-          <w:lang w:val="en-US"/>
-        </w:rPr>
-        <w:t>portas</w:t>
-      </w:r>
-      <w:proofErr w:type="spellEnd"/>
-      <w:r>
-        <w:rPr>
-          <w:lang w:val="en-US"/>
-        </w:rPr>
-        <w:t xml:space="preserve"> </w:t>
-      </w:r>
-      <w:proofErr w:type="spellStart"/>
-      <w:r>
-        <w:rPr>
-          <w:lang w:val="en-US"/>
-        </w:rPr>
-        <w:t>existentes</w:t>
-      </w:r>
-      <w:proofErr w:type="spellEnd"/>
-      <w:r>
-        <w:rPr>
-          <w:lang w:val="en-US"/>
-        </w:rPr>
-        <w:t xml:space="preserve"> </w:t>
-      </w:r>
-      <w:proofErr w:type="spellStart"/>
-      <w:r>
-        <w:rPr>
-          <w:lang w:val="en-US"/>
-        </w:rPr>
-        <w:t>nao</w:t>
-      </w:r>
-      <w:proofErr w:type="spellEnd"/>
-      <w:r>
-        <w:rPr>
-          <w:lang w:val="en-US"/>
-        </w:rPr>
-        <w:t xml:space="preserve"> </w:t>
-      </w:r>
-      <w:proofErr w:type="spellStart"/>
-      <w:r>
-        <w:rPr>
-          <w:lang w:val="en-US"/>
-        </w:rPr>
-        <w:t>sao</w:t>
-      </w:r>
-      <w:proofErr w:type="spellEnd"/>
-      <w:r>
-        <w:rPr>
-          <w:lang w:val="en-US"/>
-        </w:rPr>
-        <w:t xml:space="preserve"> </w:t>
-      </w:r>
-      <w:proofErr w:type="spellStart"/>
-      <w:r>
-        <w:rPr>
-          <w:lang w:val="en-US"/>
-        </w:rPr>
-        <w:t>protegidas</w:t>
-      </w:r>
-      <w:proofErr w:type="spellEnd"/>
-      <w:r>
-        <w:rPr>
-          <w:lang w:val="en-US"/>
-        </w:rPr>
-        <w:t xml:space="preserve"> por firewall:</w:t>
+        <w:t>Todas as portas existentes nao sao protegidas por firewall:</w:t>
       </w:r>
     </w:p>
     <w:p>
@@ -636,137 +558,23 @@
           <w:lang w:val="en-US"/>
         </w:rPr>
       </w:pPr>
-      <w:proofErr w:type="spellStart"/>
       <w:r>
         <w:rPr>
           <w:lang w:val="en-US"/>
         </w:rPr>
-        <w:t>Usando</w:t>
-      </w:r>
-      <w:proofErr w:type="spellEnd"/>
+        <w:t>Usando a ferramenta desenvolvida, foi possivel descobrir a existencia de um servic</w:t>
+      </w:r>
       <w:r>
         <w:rPr>
           <w:lang w:val="en-US"/>
         </w:rPr>
-        <w:t xml:space="preserve"> a ferramenta </w:t>
-      </w:r>
-      <w:proofErr w:type="spellStart"/>
+        <w:t>o</w:t>
+      </w:r>
       <w:r>
         <w:rPr>
           <w:lang w:val="en-US"/>
         </w:rPr>
-        <w:t>desenvolvida</w:t>
-      </w:r>
-      <w:proofErr w:type="spellEnd"/>
-      <w:r>
-        <w:rPr>
-          <w:lang w:val="en-US"/>
-        </w:rPr>
-        <w:t xml:space="preserve">, </w:t>
-      </w:r>
-      <w:proofErr w:type="spellStart"/>
-      <w:r>
-        <w:rPr>
-          <w:lang w:val="en-US"/>
-        </w:rPr>
-        <w:t>foi</w:t>
-      </w:r>
-      <w:proofErr w:type="spellEnd"/>
-      <w:r>
-        <w:rPr>
-          <w:lang w:val="en-US"/>
-        </w:rPr>
-        <w:t xml:space="preserve"> </w:t>
-      </w:r>
-      <w:proofErr w:type="spellStart"/>
-      <w:r>
-        <w:rPr>
-          <w:lang w:val="en-US"/>
-        </w:rPr>
-        <w:t>possivel</w:t>
-      </w:r>
-      <w:proofErr w:type="spellEnd"/>
-      <w:r>
-        <w:rPr>
-          <w:lang w:val="en-US"/>
-        </w:rPr>
-        <w:t xml:space="preserve"> </w:t>
-      </w:r>
-      <w:proofErr w:type="spellStart"/>
-      <w:r>
-        <w:rPr>
-          <w:lang w:val="en-US"/>
-        </w:rPr>
-        <w:t>descobrir</w:t>
-      </w:r>
-      <w:proofErr w:type="spellEnd"/>
-      <w:r>
-        <w:rPr>
-          <w:lang w:val="en-US"/>
-        </w:rPr>
-        <w:t xml:space="preserve"> </w:t>
-      </w:r>
-      <w:proofErr w:type="gramStart"/>
-      <w:r>
-        <w:rPr>
-          <w:lang w:val="en-US"/>
-        </w:rPr>
-        <w:t>a</w:t>
-      </w:r>
-      <w:proofErr w:type="gramEnd"/>
-      <w:r>
-        <w:rPr>
-          <w:lang w:val="en-US"/>
-        </w:rPr>
-        <w:t xml:space="preserve"> </w:t>
-      </w:r>
-      <w:proofErr w:type="spellStart"/>
-      <w:r>
-        <w:rPr>
-          <w:lang w:val="en-US"/>
-        </w:rPr>
-        <w:t>existencia</w:t>
-      </w:r>
-      <w:proofErr w:type="spellEnd"/>
-      <w:r>
-        <w:rPr>
-          <w:lang w:val="en-US"/>
-        </w:rPr>
-        <w:t xml:space="preserve"> de um </w:t>
-      </w:r>
-      <w:proofErr w:type="spellStart"/>
-      <w:r>
-        <w:rPr>
-          <w:lang w:val="en-US"/>
-        </w:rPr>
-        <w:t>servic</w:t>
-      </w:r>
-      <w:r>
-        <w:rPr>
-          <w:lang w:val="en-US"/>
-        </w:rPr>
-        <w:t>o</w:t>
-      </w:r>
-      <w:proofErr w:type="spellEnd"/>
-      <w:r>
-        <w:rPr>
-          <w:lang w:val="en-US"/>
-        </w:rPr>
-        <w:t xml:space="preserve"> </w:t>
-      </w:r>
-      <w:proofErr w:type="spellStart"/>
-      <w:r>
-        <w:rPr>
-          <w:lang w:val="en-US"/>
-        </w:rPr>
-        <w:t>na</w:t>
-      </w:r>
-      <w:proofErr w:type="spellEnd"/>
-      <w:r>
-        <w:rPr>
-          <w:lang w:val="en-US"/>
-        </w:rPr>
-        <w:t xml:space="preserve"> porta 21</w:t>
+        <w:t xml:space="preserve"> na porta 21</w:t>
       </w:r>
       <w:r>
         <w:rPr>
@@ -1012,8 +820,6 @@
             <w:r>
               <w:t>192.168.0.19</w:t>
             </w:r>
-            <w:bookmarkStart w:id="0" w:name="_GoBack"/>
-            <w:bookmarkEnd w:id="0"/>
           </w:p>
         </w:tc>
       </w:tr>
@@ -1347,6 +1153,11 @@
             <w:r>
               <w:t>Todas as portas nao sao protegidas por firewall</w:t>
             </w:r>
+            <w:r>
+              <w:t>, o que nao controla o fluxo de dados nem o acesso a elas.</w:t>
+            </w:r>
+            <w:bookmarkStart w:id="0" w:name="_GoBack"/>
+            <w:bookmarkEnd w:id="0"/>
           </w:p>
           <w:p/>
           <w:p/>
